--- a/Abrams_Cover_Letter.docx
+++ b/Abrams_Cover_Letter.docx
@@ -4,7 +4,7 @@
   <w:body>
     <w:p>
       <w:r>
-        <w:t>February 4</w:t>
+        <w:t>February 20</w:t>
       </w:r>
       <w:r>
         <w:rPr>
@@ -23,16 +23,17 @@
       </w:r>
     </w:p>
     <w:p>
-      <w:proofErr w:type="spellStart"/>
-      <w:r>
-        <w:t>StockX</w:t>
-      </w:r>
-      <w:proofErr w:type="spellEnd"/>
+      <w:r>
+        <w:t>May Mobility</w:t>
+      </w:r>
       <w:r>
         <w:t xml:space="preserve"> recently posted on their job</w:t>
       </w:r>
       <w:r>
-        <w:t xml:space="preserve">s page </w:t>
+        <w:t>s board</w:t>
+      </w:r>
+      <w:r>
+        <w:t xml:space="preserve"> </w:t>
       </w:r>
       <w:r>
         <w:t>fo</w:t>
@@ -50,10 +51,22 @@
         <w:t>I am confident that I would be a perfect fit for this position</w:t>
       </w:r>
       <w:r>
-        <w:t>, as</w:t>
-      </w:r>
-      <w:r>
-        <w:t xml:space="preserve"> I am looking to further progress as a developer</w:t>
+        <w:t xml:space="preserve">. </w:t>
+      </w:r>
+      <w:r>
+        <w:t>I am looking to further progress as a developer</w:t>
+      </w:r>
+      <w:r>
+        <w:t>,</w:t>
+      </w:r>
+      <w:r>
+        <w:t xml:space="preserve"> and </w:t>
+      </w:r>
+      <w:r>
+        <w:t xml:space="preserve">I am also passionate about creating </w:t>
+      </w:r>
+      <w:r>
+        <w:t>a greener world</w:t>
       </w:r>
       <w:r>
         <w:t>. My experience and abilities match many of your requirements</w:t>
@@ -135,124 +148,131 @@
       <w:r>
         <w:t>icient in</w:t>
       </w:r>
+      <w:r>
+        <w:t xml:space="preserve"> O</w:t>
+      </w:r>
+      <w:r>
+        <w:t>bject Oriented Programming</w:t>
+      </w:r>
+      <w:r>
+        <w:t xml:space="preserve">, </w:t>
+      </w:r>
+      <w:r>
+        <w:t>relational</w:t>
+      </w:r>
+      <w:r>
+        <w:t xml:space="preserve"> </w:t>
+      </w:r>
+      <w:r>
+        <w:t>datab</w:t>
+      </w:r>
+      <w:r>
+        <w:t>ase</w:t>
+      </w:r>
+      <w:r>
+        <w:t>s, and agile methodology</w:t>
+      </w:r>
+      <w:r>
+        <w:t>. My additional experience</w:t>
+      </w:r>
+      <w:r>
+        <w:t xml:space="preserve"> is explained in my resume.</w:t>
+      </w:r>
+    </w:p>
+    <w:p>
+      <w:r>
+        <w:t>I have strong communication skills, demonstrated by the lasting relationship</w:t>
+      </w:r>
+      <w:r>
+        <w:t>s I have built over my p</w:t>
+      </w:r>
+      <w:r>
+        <w:t>ast five years in Information Technology</w:t>
+      </w:r>
+      <w:r>
+        <w:t>. I ha</w:t>
+      </w:r>
+      <w:r>
+        <w:t>ve learned the value of cooperation with c</w:t>
+      </w:r>
+      <w:r>
+        <w:t>lients and colleagues alike. I a</w:t>
+      </w:r>
+      <w:r>
+        <w:t>m excellent at solving problems and work well under pressure.</w:t>
+      </w:r>
+    </w:p>
+    <w:p>
+      <w:r>
+        <w:t>I would be grateful f</w:t>
+      </w:r>
+      <w:r>
+        <w:t>or a chance to meet with you to</w:t>
+      </w:r>
+      <w:r>
+        <w:t xml:space="preserve"> discuss my</w:t>
+      </w:r>
+      <w:r>
+        <w:t xml:space="preserve"> inte</w:t>
+      </w:r>
+      <w:r>
+        <w:t>re</w:t>
+      </w:r>
+      <w:r>
+        <w:t xml:space="preserve">st in working at </w:t>
+      </w:r>
+      <w:r>
+        <w:t>May Mobility</w:t>
+      </w:r>
+      <w:r>
+        <w:t xml:space="preserve">. </w:t>
+      </w:r>
+      <w:r>
+        <w:t xml:space="preserve">A sustainable future </w:t>
+      </w:r>
+      <w:r>
+        <w:t>is a cause I am aligned with, and</w:t>
+      </w:r>
+      <w:r>
+        <w:t xml:space="preserve"> I would thrive if given the opportunity to </w:t>
+      </w:r>
+      <w:r>
+        <w:t>help achieve such a goal</w:t>
+      </w:r>
+      <w:r>
+        <w:t xml:space="preserve">.  </w:t>
+      </w:r>
+      <w:r>
+        <w:t xml:space="preserve">I possess a strong desire to build a career within your company and learn more about </w:t>
+      </w:r>
+      <w:r>
+        <w:t xml:space="preserve">the </w:t>
+      </w:r>
+      <w:r>
+        <w:t>succe</w:t>
+      </w:r>
+      <w:r>
+        <w:t>s</w:t>
+      </w:r>
+      <w:r>
+        <w:t>s</w:t>
+      </w:r>
+      <w:r>
+        <w:t xml:space="preserve"> of your </w:t>
+      </w:r>
+      <w:r>
+        <w:t>autonomous mobility</w:t>
+      </w:r>
+      <w:r>
+        <w:t xml:space="preserve"> solutions</w:t>
+      </w:r>
       <w:bookmarkStart w:id="0" w:name="_GoBack"/>
       <w:bookmarkEnd w:id="0"/>
       <w:r>
-        <w:t xml:space="preserve"> O</w:t>
-      </w:r>
-      <w:r>
-        <w:t>bject Oriented Programming</w:t>
-      </w:r>
-      <w:r>
-        <w:t xml:space="preserve">, </w:t>
-      </w:r>
-      <w:r>
-        <w:t>relational</w:t>
+        <w:t>.</w:t>
       </w:r>
       <w:r>
         <w:t xml:space="preserve"> </w:t>
-      </w:r>
-      <w:r>
-        <w:t>datab</w:t>
-      </w:r>
-      <w:r>
-        <w:t>ase</w:t>
-      </w:r>
-      <w:r>
-        <w:t xml:space="preserve">s, and </w:t>
-      </w:r>
-      <w:r>
-        <w:t>agile methodology</w:t>
-      </w:r>
-      <w:r>
-        <w:t>. My additional experience</w:t>
-      </w:r>
-      <w:r>
-        <w:t xml:space="preserve"> is explained in my resume.</w:t>
-      </w:r>
-    </w:p>
-    <w:p>
-      <w:r>
-        <w:t>I have strong communication skills, demonstrated by the lasting relationship</w:t>
-      </w:r>
-      <w:r>
-        <w:t>s I have built over my p</w:t>
-      </w:r>
-      <w:r>
-        <w:t>ast five years in Information Technology</w:t>
-      </w:r>
-      <w:r>
-        <w:t>. I ha</w:t>
-      </w:r>
-      <w:r>
-        <w:t>ve learned the value of cooperation with c</w:t>
-      </w:r>
-      <w:r>
-        <w:t>lients and colleagues alike. I a</w:t>
-      </w:r>
-      <w:r>
-        <w:t>m excellent at solving problems and work well under pressure.</w:t>
-      </w:r>
-    </w:p>
-    <w:p>
-      <w:r>
-        <w:t>I would be grateful f</w:t>
-      </w:r>
-      <w:r>
-        <w:t>or a chance to meet with you to</w:t>
-      </w:r>
-      <w:r>
-        <w:t xml:space="preserve"> discuss my</w:t>
-      </w:r>
-      <w:r>
-        <w:t xml:space="preserve"> inte</w:t>
-      </w:r>
-      <w:r>
-        <w:t>re</w:t>
-      </w:r>
-      <w:r>
-        <w:t xml:space="preserve">st in working at </w:t>
-      </w:r>
-      <w:proofErr w:type="spellStart"/>
-      <w:r>
-        <w:t>StockX</w:t>
-      </w:r>
-      <w:proofErr w:type="spellEnd"/>
-      <w:r>
-        <w:t xml:space="preserve">. </w:t>
-      </w:r>
-      <w:r>
-        <w:t>The inventive, team</w:t>
-      </w:r>
-      <w:r>
-        <w:t xml:space="preserve">-oriented nature of your work culture is an environment I could see myself thriving in.  </w:t>
-      </w:r>
-      <w:r>
-        <w:t xml:space="preserve">I possess a strong desire to build a career within your company and learn more about </w:t>
-      </w:r>
-      <w:r>
-        <w:t xml:space="preserve">the </w:t>
-      </w:r>
-      <w:r>
-        <w:t>succe</w:t>
-      </w:r>
-      <w:r>
-        <w:t>s</w:t>
-      </w:r>
-      <w:r>
-        <w:t xml:space="preserve">sful operation of your </w:t>
-      </w:r>
-      <w:r>
-        <w:t>e-commerce</w:t>
-      </w:r>
-      <w:r>
-        <w:t xml:space="preserve"> marketplace</w:t>
-      </w:r>
-      <w:r>
-        <w:t>.</w:t>
-      </w:r>
-      <w:r>
-        <w:t xml:space="preserve">  </w:t>
       </w:r>
     </w:p>
     <w:p>

--- a/Abrams_Cover_Letter.docx
+++ b/Abrams_Cover_Letter.docx
@@ -4,13 +4,13 @@
   <w:body>
     <w:p>
       <w:r>
-        <w:t>February 20</w:t>
+        <w:t>February 21</w:t>
       </w:r>
       <w:r>
         <w:rPr>
           <w:vertAlign w:val="superscript"/>
         </w:rPr>
-        <w:t>th</w:t>
+        <w:t>st</w:t>
       </w:r>
       <w:r>
         <w:t>, 2021</w:t>
@@ -24,13 +24,7 @@
     </w:p>
     <w:p>
       <w:r>
-        <w:t>May Mobility</w:t>
-      </w:r>
-      <w:r>
-        <w:t xml:space="preserve"> recently posted on their job</w:t>
-      </w:r>
-      <w:r>
-        <w:t>s board</w:t>
+        <w:t>GitHub recently posted on LinkedIn</w:t>
       </w:r>
       <w:r>
         <w:t xml:space="preserve"> </w:t>
@@ -45,6 +39,9 @@
         <w:t>Software Engineer</w:t>
       </w:r>
       <w:r>
+        <w:t xml:space="preserve"> - Platform</w:t>
+      </w:r>
+      <w:r>
         <w:t xml:space="preserve"> role.  </w:t>
       </w:r>
       <w:r>
@@ -63,10 +60,13 @@
         <w:t xml:space="preserve"> and </w:t>
       </w:r>
       <w:r>
-        <w:t xml:space="preserve">I am also passionate about creating </w:t>
-      </w:r>
-      <w:r>
-        <w:t>a greener world</w:t>
+        <w:t xml:space="preserve">I am </w:t>
+      </w:r>
+      <w:r>
+        <w:t xml:space="preserve">passionate about </w:t>
+      </w:r>
+      <w:r>
+        <w:t>designing maintainable, scalable solutions</w:t>
       </w:r>
       <w:r>
         <w:t>. My experience and abilities match many of your requirements</w:t>
@@ -222,22 +222,19 @@
         <w:t xml:space="preserve">st in working at </w:t>
       </w:r>
       <w:r>
-        <w:t>May Mobility</w:t>
+        <w:t>GitHub</w:t>
       </w:r>
       <w:r>
         <w:t xml:space="preserve">. </w:t>
       </w:r>
       <w:r>
-        <w:t xml:space="preserve">A sustainable future </w:t>
-      </w:r>
-      <w:r>
-        <w:t>is a cause I am aligned with, and</w:t>
-      </w:r>
-      <w:r>
-        <w:t xml:space="preserve"> I would thrive if given the opportunity to </w:t>
-      </w:r>
-      <w:r>
-        <w:t>help achieve such a goal</w:t>
+        <w:t>Your</w:t>
+      </w:r>
+      <w:r>
+        <w:t xml:space="preserve"> </w:t>
+      </w:r>
+      <w:r>
+        <w:t>collaborative, developer-oriented culture is one I could see myself thrive in</w:t>
       </w:r>
       <w:r>
         <w:t xml:space="preserve">.  </w:t>
@@ -258,16 +255,19 @@
         <w:t>s</w:t>
       </w:r>
       <w:r>
-        <w:t xml:space="preserve"> of your </w:t>
-      </w:r>
-      <w:r>
-        <w:t>autonomous mobility</w:t>
-      </w:r>
-      <w:r>
-        <w:t xml:space="preserve"> solutions</w:t>
+        <w:t>ful operation</w:t>
+      </w:r>
+      <w:r>
+        <w:t xml:space="preserve"> of your</w:t>
+      </w:r>
+      <w:r>
+        <w:t xml:space="preserve"> version control and code management</w:t>
       </w:r>
       <w:bookmarkStart w:id="0" w:name="_GoBack"/>
       <w:bookmarkEnd w:id="0"/>
+      <w:r>
+        <w:t xml:space="preserve"> services</w:t>
+      </w:r>
       <w:r>
         <w:t>.</w:t>
       </w:r>

--- a/Abrams_Cover_Letter.docx
+++ b/Abrams_Cover_Letter.docx
@@ -4,13 +4,13 @@
   <w:body>
     <w:p>
       <w:r>
-        <w:t>February 21</w:t>
+        <w:t>May 14</w:t>
       </w:r>
       <w:r>
         <w:rPr>
           <w:vertAlign w:val="superscript"/>
         </w:rPr>
-        <w:t>st</w:t>
+        <w:t>th</w:t>
       </w:r>
       <w:r>
         <w:t>, 2021</w:t>
@@ -23,8 +23,13 @@
       </w:r>
     </w:p>
     <w:p>
-      <w:r>
-        <w:t>GitHub recently posted on LinkedIn</w:t>
+      <w:proofErr w:type="spellStart"/>
+      <w:r>
+        <w:t>Zendesk</w:t>
+      </w:r>
+      <w:proofErr w:type="spellEnd"/>
+      <w:r>
+        <w:t xml:space="preserve"> recently posted on LinkedIn</w:t>
       </w:r>
       <w:r>
         <w:t xml:space="preserve"> </w:t>
@@ -37,9 +42,6 @@
       </w:r>
       <w:r>
         <w:t>Software Engineer</w:t>
-      </w:r>
-      <w:r>
-        <w:t xml:space="preserve"> - Platform</w:t>
       </w:r>
       <w:r>
         <w:t xml:space="preserve"> role.  </w:t>
@@ -104,10 +106,7 @@
         <w:t>, and</w:t>
       </w:r>
       <w:r>
-        <w:t xml:space="preserve"> I have assumed many roles</w:t>
-      </w:r>
-      <w:r>
-        <w:t xml:space="preserve"> there, including most </w:t>
+        <w:t xml:space="preserve"> I have assumed many </w:t>
       </w:r>
       <w:r>
         <w:t>engineering</w:t>
@@ -119,7 +118,10 @@
         <w:t xml:space="preserve"> </w:t>
       </w:r>
       <w:r>
-        <w:t>functions that are vital to</w:t>
+        <w:t>role</w:t>
+      </w:r>
+      <w:r>
+        <w:t>s that are vital to</w:t>
       </w:r>
       <w:r>
         <w:t xml:space="preserve"> t</w:t>
@@ -221,9 +223,11 @@
       <w:r>
         <w:t xml:space="preserve">st in working at </w:t>
       </w:r>
-      <w:r>
-        <w:t>GitHub</w:t>
-      </w:r>
+      <w:proofErr w:type="spellStart"/>
+      <w:r>
+        <w:t>Zendesk</w:t>
+      </w:r>
+      <w:proofErr w:type="spellEnd"/>
       <w:r>
         <w:t xml:space="preserve">. </w:t>
       </w:r>
@@ -234,7 +238,10 @@
         <w:t xml:space="preserve"> </w:t>
       </w:r>
       <w:r>
-        <w:t>collaborative, developer-oriented culture is one I could see myself thrive in</w:t>
+        <w:t>collaborative, service</w:t>
+      </w:r>
+      <w:r>
+        <w:t>-oriented culture is one I could see myself thrive in</w:t>
       </w:r>
       <w:r>
         <w:t xml:space="preserve">.  </w:t>
@@ -255,18 +262,21 @@
         <w:t>s</w:t>
       </w:r>
       <w:r>
-        <w:t>ful operation</w:t>
-      </w:r>
-      <w:r>
-        <w:t xml:space="preserve"> of your</w:t>
-      </w:r>
-      <w:r>
-        <w:t xml:space="preserve"> version control and code management</w:t>
+        <w:t xml:space="preserve"> </w:t>
+      </w:r>
+      <w:r>
+        <w:t>of your</w:t>
+      </w:r>
+      <w:r>
+        <w:t xml:space="preserve"> </w:t>
+      </w:r>
+      <w:r>
+        <w:t>customer support</w:t>
       </w:r>
       <w:bookmarkStart w:id="0" w:name="_GoBack"/>
       <w:bookmarkEnd w:id="0"/>
       <w:r>
-        <w:t xml:space="preserve"> services</w:t>
+        <w:t xml:space="preserve"> solutions</w:t>
       </w:r>
       <w:r>
         <w:t>.</w:t>

--- a/Abrams_Cover_Letter.docx
+++ b/Abrams_Cover_Letter.docx
@@ -4,7 +4,7 @@
   <w:body>
     <w:p>
       <w:r>
-        <w:t>May 14</w:t>
+        <w:t>June 15</w:t>
       </w:r>
       <w:r>
         <w:rPr>
@@ -25,7 +25,7 @@
     <w:p>
       <w:proofErr w:type="spellStart"/>
       <w:r>
-        <w:t>Zendesk</w:t>
+        <w:t>StockX</w:t>
       </w:r>
       <w:proofErr w:type="spellEnd"/>
       <w:r>
@@ -88,7 +88,16 @@
         <w:t>y background and education combined make me a unique ca</w:t>
       </w:r>
       <w:r>
-        <w:t>ndidate. I have spent the last year</w:t>
+        <w:t xml:space="preserve">ndidate. I have spent the last </w:t>
+      </w:r>
+      <w:r>
+        <w:t xml:space="preserve">two </w:t>
+      </w:r>
+      <w:r>
+        <w:t>year</w:t>
+      </w:r>
+      <w:r>
+        <w:t>s</w:t>
       </w:r>
       <w:r>
         <w:t xml:space="preserve"> with</w:t>
@@ -225,7 +234,7 @@
       </w:r>
       <w:proofErr w:type="spellStart"/>
       <w:r>
-        <w:t>Zendesk</w:t>
+        <w:t>StockX</w:t>
       </w:r>
       <w:proofErr w:type="spellEnd"/>
       <w:r>
@@ -238,10 +247,16 @@
         <w:t xml:space="preserve"> </w:t>
       </w:r>
       <w:r>
-        <w:t>collaborative, service</w:t>
-      </w:r>
-      <w:r>
-        <w:t>-oriented culture is one I could see myself thrive in</w:t>
+        <w:t>innovative, servic</w:t>
+      </w:r>
+      <w:r>
+        <w:t>e</w:t>
+      </w:r>
+      <w:r>
+        <w:t>-oriented</w:t>
+      </w:r>
+      <w:r>
+        <w:t xml:space="preserve"> culture is one I could see myself thrive in</w:t>
       </w:r>
       <w:r>
         <w:t xml:space="preserve">.  </w:t>
@@ -271,27 +286,27 @@
         <w:t xml:space="preserve"> </w:t>
       </w:r>
       <w:r>
-        <w:t>customer support</w:t>
+        <w:t>e-commerce</w:t>
+      </w:r>
+      <w:r>
+        <w:t xml:space="preserve"> solutions</w:t>
+      </w:r>
+      <w:r>
+        <w:t>.</w:t>
+      </w:r>
+      <w:r>
+        <w:t xml:space="preserve"> </w:t>
+      </w:r>
+    </w:p>
+    <w:p>
+      <w:r>
+        <w:t>I thank you for your time and lo</w:t>
+      </w:r>
+      <w:r>
+        <w:t>ok forward to hearing from you.</w:t>
       </w:r>
       <w:bookmarkStart w:id="0" w:name="_GoBack"/>
       <w:bookmarkEnd w:id="0"/>
-      <w:r>
-        <w:t xml:space="preserve"> solutions</w:t>
-      </w:r>
-      <w:r>
-        <w:t>.</w:t>
-      </w:r>
-      <w:r>
-        <w:t xml:space="preserve"> </w:t>
-      </w:r>
-    </w:p>
-    <w:p>
-      <w:r>
-        <w:t>I thank you for your time and lo</w:t>
-      </w:r>
-      <w:r>
-        <w:t>ok forward to hearing from you.</w:t>
-      </w:r>
     </w:p>
     <w:p>
       <w:r>
